--- a/CalendarioAgo25/Ejercicios/14_RIPv2/Ejercicio14_RIP.docx
+++ b/CalendarioAgo25/Ejercicios/14_RIPv2/Ejercicio14_RIP.docx
@@ -172,7 +172,7 @@
                                     </pic:cNvPicPr>
                                   </pic:nvPicPr>
                                   <pic:blipFill>
-                                    <a:blip r:embed="rId6">
+                                    <a:blip r:embed="rId5">
                                       <a:extLst>
                                         <a:ext uri="{28A0092B-C50C-407E-A947-70E740481C1C}">
                                           <a14:useLocalDpi xmlns:a14="http://schemas.microsoft.com/office/drawing/2010/main" val="0"/>
@@ -329,8 +329,18 @@
           <w:rFonts w:ascii="Arial" w:hAnsi="Arial" w:cs="Arial"/>
           <w:color w:val="000000"/>
         </w:rPr>
-        <w:t>Network Consulting</w:t>
-      </w:r>
+        <w:t xml:space="preserve">Network </w:t>
+      </w:r>
+      <w:proofErr w:type="spellStart"/>
+      <w:r>
+        <w:rPr>
+          <w:rStyle w:val="Strong"/>
+          <w:rFonts w:ascii="Arial" w:hAnsi="Arial" w:cs="Arial"/>
+          <w:color w:val="000000"/>
+        </w:rPr>
+        <w:t>Consulting</w:t>
+      </w:r>
+      <w:proofErr w:type="spellEnd"/>
       <w:r>
         <w:rPr>
           <w:rStyle w:val="Strong"/>
@@ -700,16 +710,16 @@
         <mc:AlternateContent>
           <mc:Choice Requires="wps">
             <w:drawing>
-              <wp:anchor distT="45720" distB="45720" distL="114300" distR="114300" simplePos="0" relativeHeight="251666432" behindDoc="0" locked="0" layoutInCell="1" allowOverlap="1" wp14:anchorId="03E4E414" wp14:editId="1851F529">
+              <wp:anchor distT="45720" distB="45720" distL="114300" distR="114300" simplePos="0" relativeHeight="251666432" behindDoc="0" locked="0" layoutInCell="1" allowOverlap="1" wp14:anchorId="03E4E414" wp14:editId="4AA95C43">
                 <wp:simplePos x="0" y="0"/>
                 <wp:positionH relativeFrom="margin">
-                  <wp:align>right</wp:align>
+                  <wp:align>left</wp:align>
                 </wp:positionH>
                 <wp:positionV relativeFrom="paragraph">
-                  <wp:posOffset>327025</wp:posOffset>
+                  <wp:posOffset>330200</wp:posOffset>
                 </wp:positionV>
-                <wp:extent cx="6842760" cy="4239895"/>
-                <wp:effectExtent l="0" t="0" r="15240" b="27305"/>
+                <wp:extent cx="6858000" cy="4410075"/>
+                <wp:effectExtent l="0" t="0" r="19050" b="28575"/>
                 <wp:wrapSquare wrapText="bothSides"/>
                 <wp:docPr id="10" name="Cuadro de texto 2"/>
                 <wp:cNvGraphicFramePr>
@@ -724,7 +734,7 @@
                       <wps:spPr bwMode="auto">
                         <a:xfrm>
                           <a:off x="0" y="0"/>
-                          <a:ext cx="6842760" cy="4239895"/>
+                          <a:ext cx="6858000" cy="4410075"/>
                         </a:xfrm>
                         <a:prstGeom prst="rect">
                           <a:avLst/>
@@ -749,10 +759,10 @@
                                 <w:noProof/>
                               </w:rPr>
                               <w:drawing>
-                                <wp:inline distT="0" distB="0" distL="0" distR="0" wp14:anchorId="21F6B059" wp14:editId="71AA577E">
-                                  <wp:extent cx="6443345" cy="4139565"/>
+                                <wp:inline distT="0" distB="0" distL="0" distR="0" wp14:anchorId="743C911B" wp14:editId="228D9B22">
+                                  <wp:extent cx="6711344" cy="4352925"/>
                                   <wp:effectExtent l="0" t="0" r="0" b="0"/>
-                                  <wp:docPr id="2027219962" name="Picture 1" descr="A diagram of a computer network&#10;&#10;Description automatically generated"/>
+                                  <wp:docPr id="2079147663" name="Picture 1" descr="A diagram of a computer network&#10;&#10;AI-generated content may be incorrect."/>
                                   <wp:cNvGraphicFramePr>
                                     <a:graphicFrameLocks xmlns:a="http://schemas.openxmlformats.org/drawingml/2006/main" noChangeAspect="1"/>
                                   </wp:cNvGraphicFramePr>
@@ -760,11 +770,11 @@
                                     <a:graphicData uri="http://schemas.openxmlformats.org/drawingml/2006/picture">
                                       <pic:pic xmlns:pic="http://schemas.openxmlformats.org/drawingml/2006/picture">
                                         <pic:nvPicPr>
-                                          <pic:cNvPr id="2027219962" name="Picture 1" descr="A diagram of a computer network&#10;&#10;Description automatically generated"/>
+                                          <pic:cNvPr id="2079147663" name="Picture 1" descr="A diagram of a computer network&#10;&#10;AI-generated content may be incorrect."/>
                                           <pic:cNvPicPr/>
                                         </pic:nvPicPr>
                                         <pic:blipFill>
-                                          <a:blip r:embed="rId7"/>
+                                          <a:blip r:embed="rId6"/>
                                           <a:stretch>
                                             <a:fillRect/>
                                           </a:stretch>
@@ -772,7 +782,7 @@
                                         <pic:spPr>
                                           <a:xfrm>
                                             <a:off x="0" y="0"/>
-                                            <a:ext cx="6443345" cy="4139565"/>
+                                            <a:ext cx="6733217" cy="4367112"/>
                                           </a:xfrm>
                                           <a:prstGeom prst="rect">
                                             <a:avLst/>
@@ -804,7 +814,7 @@
           </mc:Choice>
           <mc:Fallback>
             <w:pict>
-              <v:shape w14:anchorId="03E4E414" id="_x0000_s1027" type="#_x0000_t202" style="position:absolute;left:0;text-align:left;margin-left:487.6pt;margin-top:25.75pt;width:538.8pt;height:333.85pt;z-index:251666432;visibility:visible;mso-wrap-style:square;mso-width-percent:0;mso-height-percent:0;mso-wrap-distance-left:9pt;mso-wrap-distance-top:3.6pt;mso-wrap-distance-right:9pt;mso-wrap-distance-bottom:3.6pt;mso-position-horizontal:right;mso-position-horizontal-relative:margin;mso-position-vertical:absolute;mso-position-vertical-relative:text;mso-width-percent:0;mso-height-percent:0;mso-width-relative:margin;mso-height-relative:margin;v-text-anchor:top" o:gfxdata="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">
+              <v:shape w14:anchorId="03E4E414" id="_x0000_s1027" type="#_x0000_t202" style="position:absolute;left:0;text-align:left;margin-left:0;margin-top:26pt;width:540pt;height:347.25pt;z-index:251666432;visibility:visible;mso-wrap-style:square;mso-width-percent:0;mso-height-percent:0;mso-wrap-distance-left:9pt;mso-wrap-distance-top:3.6pt;mso-wrap-distance-right:9pt;mso-wrap-distance-bottom:3.6pt;mso-position-horizontal:left;mso-position-horizontal-relative:margin;mso-position-vertical:absolute;mso-position-vertical-relative:text;mso-width-percent:0;mso-height-percent:0;mso-width-relative:margin;mso-height-relative:margin;v-text-anchor:top" o:gfxdata="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">
                 <v:textbox>
                   <w:txbxContent>
                     <w:p>
@@ -813,10 +823,10 @@
                           <w:noProof/>
                         </w:rPr>
                         <w:drawing>
-                          <wp:inline distT="0" distB="0" distL="0" distR="0" wp14:anchorId="21F6B059" wp14:editId="71AA577E">
-                            <wp:extent cx="6443345" cy="4139565"/>
+                          <wp:inline distT="0" distB="0" distL="0" distR="0" wp14:anchorId="743C911B" wp14:editId="228D9B22">
+                            <wp:extent cx="6711344" cy="4352925"/>
                             <wp:effectExtent l="0" t="0" r="0" b="0"/>
-                            <wp:docPr id="2027219962" name="Picture 1" descr="A diagram of a computer network&#10;&#10;Description automatically generated"/>
+                            <wp:docPr id="2079147663" name="Picture 1" descr="A diagram of a computer network&#10;&#10;AI-generated content may be incorrect."/>
                             <wp:cNvGraphicFramePr>
                               <a:graphicFrameLocks xmlns:a="http://schemas.openxmlformats.org/drawingml/2006/main" noChangeAspect="1"/>
                             </wp:cNvGraphicFramePr>
@@ -824,11 +834,11 @@
                               <a:graphicData uri="http://schemas.openxmlformats.org/drawingml/2006/picture">
                                 <pic:pic xmlns:pic="http://schemas.openxmlformats.org/drawingml/2006/picture">
                                   <pic:nvPicPr>
-                                    <pic:cNvPr id="2027219962" name="Picture 1" descr="A diagram of a computer network&#10;&#10;Description automatically generated"/>
+                                    <pic:cNvPr id="2079147663" name="Picture 1" descr="A diagram of a computer network&#10;&#10;AI-generated content may be incorrect."/>
                                     <pic:cNvPicPr/>
                                   </pic:nvPicPr>
                                   <pic:blipFill>
-                                    <a:blip r:embed="rId8"/>
+                                    <a:blip r:embed="rId6"/>
                                     <a:stretch>
                                       <a:fillRect/>
                                     </a:stretch>
@@ -836,7 +846,7 @@
                                   <pic:spPr>
                                     <a:xfrm>
                                       <a:off x="0" y="0"/>
-                                      <a:ext cx="6443345" cy="4139565"/>
+                                      <a:ext cx="6733217" cy="4367112"/>
                                     </a:xfrm>
                                     <a:prstGeom prst="rect">
                                       <a:avLst/>
@@ -1259,6 +1269,7 @@
                 <w:szCs w:val="20"/>
               </w:rPr>
             </w:pPr>
+            <w:proofErr w:type="spellStart"/>
             <w:r>
               <w:rPr>
                 <w:rFonts w:ascii="Arial"/>
@@ -1268,6 +1279,7 @@
               </w:rPr>
               <w:t>MyISP</w:t>
             </w:r>
+            <w:proofErr w:type="spellEnd"/>
           </w:p>
         </w:tc>
         <w:tc>
@@ -1682,6 +1694,7 @@
                 <w:szCs w:val="20"/>
               </w:rPr>
             </w:pPr>
+            <w:proofErr w:type="spellStart"/>
             <w:r>
               <w:rPr>
                 <w:rFonts w:ascii="Arial"/>
@@ -1690,8 +1703,9 @@
                 <w:spacing w:val="-1"/>
                 <w:sz w:val="20"/>
               </w:rPr>
-              <w:t>RFrontera</w:t>
-            </w:r>
+              <w:t>RFr</w:t>
+            </w:r>
+            <w:proofErr w:type="spellEnd"/>
           </w:p>
         </w:tc>
         <w:tc>
@@ -3629,7 +3643,7 @@
                 <w:b/>
                 <w:color w:val="000000"/>
               </w:rPr>
-              <w:t>From</w:t>
+              <w:t>Desde</w:t>
             </w:r>
           </w:p>
         </w:tc>
@@ -3654,7 +3668,7 @@
                 <w:b/>
                 <w:color w:val="000000"/>
               </w:rPr>
-              <w:t>To</w:t>
+              <w:t>Hacia</w:t>
             </w:r>
           </w:p>
         </w:tc>
@@ -3679,7 +3693,31 @@
                 <w:b/>
                 <w:color w:val="000000"/>
               </w:rPr>
-              <w:t>IP Address (To)</w:t>
+              <w:t>Dirección IP</w:t>
+            </w:r>
+            <w:r>
+              <w:rPr>
+                <w:rFonts w:ascii="Arial" w:hAnsi="Arial" w:cs="Arial"/>
+                <w:b/>
+                <w:color w:val="000000"/>
+              </w:rPr>
+              <w:t xml:space="preserve"> (</w:t>
+            </w:r>
+            <w:r>
+              <w:rPr>
+                <w:rFonts w:ascii="Arial" w:hAnsi="Arial" w:cs="Arial"/>
+                <w:b/>
+                <w:color w:val="000000"/>
+              </w:rPr>
+              <w:t>Hacia</w:t>
+            </w:r>
+            <w:r>
+              <w:rPr>
+                <w:rFonts w:ascii="Arial" w:hAnsi="Arial" w:cs="Arial"/>
+                <w:b/>
+                <w:color w:val="000000"/>
+              </w:rPr>
+              <w:t>)</w:t>
             </w:r>
           </w:p>
         </w:tc>
@@ -3699,6 +3737,7 @@
                 <w:lang w:val="en-US"/>
               </w:rPr>
             </w:pPr>
+            <w:proofErr w:type="spellStart"/>
             <w:r>
               <w:rPr>
                 <w:rFonts w:ascii="Arial" w:hAnsi="Arial" w:cs="Arial"/>
@@ -3706,7 +3745,17 @@
                 <w:color w:val="000000"/>
                 <w:lang w:val="en-US"/>
               </w:rPr>
-              <w:t xml:space="preserve">Acceso Web o Ping </w:t>
+              <w:t>Acceso</w:t>
+            </w:r>
+            <w:proofErr w:type="spellEnd"/>
+            <w:r>
+              <w:rPr>
+                <w:rFonts w:ascii="Arial" w:hAnsi="Arial" w:cs="Arial"/>
+                <w:b/>
+                <w:color w:val="000000"/>
+                <w:lang w:val="en-US"/>
+              </w:rPr>
+              <w:t xml:space="preserve"> Web o Ping </w:t>
             </w:r>
           </w:p>
           <w:p>
@@ -4130,7 +4179,7 @@
                 <w:b/>
                 <w:color w:val="000000"/>
               </w:rPr>
-              <w:t>From</w:t>
+              <w:t>Desde</w:t>
             </w:r>
           </w:p>
         </w:tc>
@@ -4155,7 +4204,7 @@
                 <w:b/>
                 <w:color w:val="000000"/>
               </w:rPr>
-              <w:t>To</w:t>
+              <w:t>Hacia</w:t>
             </w:r>
           </w:p>
         </w:tc>
@@ -4180,7 +4229,31 @@
                 <w:b/>
                 <w:color w:val="000000"/>
               </w:rPr>
-              <w:t>IP Address (To)</w:t>
+              <w:t>Dirección IP</w:t>
+            </w:r>
+            <w:r>
+              <w:rPr>
+                <w:rFonts w:ascii="Arial" w:hAnsi="Arial" w:cs="Arial"/>
+                <w:b/>
+                <w:color w:val="000000"/>
+              </w:rPr>
+              <w:t xml:space="preserve"> (</w:t>
+            </w:r>
+            <w:r>
+              <w:rPr>
+                <w:rFonts w:ascii="Arial" w:hAnsi="Arial" w:cs="Arial"/>
+                <w:b/>
+                <w:color w:val="000000"/>
+              </w:rPr>
+              <w:t>Hacia</w:t>
+            </w:r>
+            <w:r>
+              <w:rPr>
+                <w:rFonts w:ascii="Arial" w:hAnsi="Arial" w:cs="Arial"/>
+                <w:b/>
+                <w:color w:val="000000"/>
+              </w:rPr>
+              <w:t>)</w:t>
             </w:r>
           </w:p>
         </w:tc>
@@ -4200,6 +4273,7 @@
                 <w:lang w:val="en-US"/>
               </w:rPr>
             </w:pPr>
+            <w:proofErr w:type="spellStart"/>
             <w:r>
               <w:rPr>
                 <w:rFonts w:ascii="Arial" w:hAnsi="Arial" w:cs="Arial"/>
@@ -4207,8 +4281,9 @@
                 <w:color w:val="000000"/>
                 <w:lang w:val="en-US"/>
               </w:rPr>
-              <w:t xml:space="preserve">Acceso Web o </w:t>
-            </w:r>
+              <w:t>Acceso</w:t>
+            </w:r>
+            <w:proofErr w:type="spellEnd"/>
             <w:r>
               <w:rPr>
                 <w:rFonts w:ascii="Arial" w:hAnsi="Arial" w:cs="Arial"/>
@@ -4216,7 +4291,7 @@
                 <w:color w:val="000000"/>
                 <w:lang w:val="en-US"/>
               </w:rPr>
-              <w:t xml:space="preserve">Ping </w:t>
+              <w:t xml:space="preserve"> Web o Ping </w:t>
             </w:r>
           </w:p>
           <w:p>
@@ -4294,16 +4369,7 @@
                 <w:bCs/>
                 <w:color w:val="000000"/>
               </w:rPr>
-              <w:t>Server</w:t>
-            </w:r>
-            <w:r>
-              <w:rPr>
-                <w:rFonts w:ascii="Arial" w:hAnsi="Arial" w:cs="Arial"/>
-                <w:b/>
-                <w:bCs/>
-                <w:color w:val="000000"/>
-              </w:rPr>
-              <w:t>PT</w:t>
+              <w:t>cisco.com</w:t>
             </w:r>
           </w:p>
         </w:tc>
@@ -4404,16 +4470,7 @@
                 <w:bCs/>
                 <w:color w:val="000000"/>
               </w:rPr>
-              <w:t>Server</w:t>
-            </w:r>
-            <w:r>
-              <w:rPr>
-                <w:rFonts w:ascii="Arial" w:hAnsi="Arial" w:cs="Arial"/>
-                <w:b/>
-                <w:bCs/>
-                <w:color w:val="000000"/>
-              </w:rPr>
-              <w:t>PT</w:t>
+              <w:t>cisco.com</w:t>
             </w:r>
           </w:p>
         </w:tc>
@@ -4487,16 +4544,7 @@
                 <w:bCs/>
                 <w:color w:val="000000"/>
               </w:rPr>
-              <w:t>Server</w:t>
-            </w:r>
-            <w:r>
-              <w:rPr>
-                <w:rFonts w:ascii="Arial" w:hAnsi="Arial" w:cs="Arial"/>
-                <w:b/>
-                <w:bCs/>
-                <w:color w:val="000000"/>
-              </w:rPr>
-              <w:t>PT</w:t>
+              <w:t>cisco.com</w:t>
             </w:r>
           </w:p>
         </w:tc>
@@ -4605,12 +4653,14 @@
         </w:rPr>
         <w:t xml:space="preserve"> </w:t>
       </w:r>
+      <w:proofErr w:type="spellStart"/>
       <w:r>
         <w:rPr>
           <w:rFonts w:ascii="Arial" w:hAnsi="Arial" w:cs="Arial"/>
         </w:rPr>
         <w:t>routers</w:t>
       </w:r>
+      <w:proofErr w:type="spellEnd"/>
       <w:r>
         <w:rPr>
           <w:rFonts w:ascii="Arial" w:hAnsi="Arial" w:cs="Arial"/>
